--- a/document/唐翔宇-工作周报1.docx
+++ b/document/唐翔宇-工作周报1.docx
@@ -154,28 +154,22 @@
               <w:rPr>
                 <w:rFonts w:hint="eastAsia"/>
               </w:rPr>
-              <w:t>东软</w:t>
-            </w:r>
-            <w:proofErr w:type="gramStart"/>
-            <w:r>
-              <w:rPr>
-                <w:rFonts w:hint="eastAsia"/>
-              </w:rPr>
-              <w:t>睿道实</w:t>
-            </w:r>
-            <w:proofErr w:type="gramEnd"/>
-            <w:r>
-              <w:rPr>
-                <w:rFonts w:hint="eastAsia"/>
-              </w:rPr>
-              <w:t>训</w:t>
-            </w:r>
-            <w:r>
-              <w:rPr>
-                <w:rFonts w:hint="eastAsia"/>
-              </w:rPr>
-              <w:t>JAVA9</w:t>
-            </w:r>
+              <w:t>东软睿道实训</w:t>
+            </w:r>
+            <w:r>
+              <w:rPr>
+                <w:rFonts w:hint="eastAsia"/>
+              </w:rPr>
+              <w:t>JAVA</w:t>
+            </w:r>
+            <w:r>
+              <w:rPr>
+                <w:rFonts w:hint="eastAsia"/>
+              </w:rPr>
+              <w:t>8</w:t>
+            </w:r>
+            <w:bookmarkStart w:id="0" w:name="_GoBack"/>
+            <w:bookmarkEnd w:id="0"/>
             <w:r>
               <w:rPr>
                 <w:rFonts w:hint="eastAsia"/>
@@ -410,8 +404,6 @@
             <w:r>
               <w:t>JS</w:t>
             </w:r>
-            <w:bookmarkStart w:id="0" w:name="_GoBack"/>
-            <w:bookmarkEnd w:id="0"/>
           </w:p>
         </w:tc>
       </w:tr>
@@ -833,14 +825,12 @@
               </w:rPr>
               <w:t>service</w:t>
             </w:r>
-            <w:proofErr w:type="gramStart"/>
             <w:r>
               <w:rPr>
                 <w:rFonts w:hint="eastAsia"/>
               </w:rPr>
               <w:t>层功能</w:t>
             </w:r>
-            <w:proofErr w:type="gramEnd"/>
           </w:p>
         </w:tc>
         <w:tc>
@@ -1027,21 +1017,7 @@
               <w:rPr>
                 <w:rFonts w:hint="eastAsia"/>
               </w:rPr>
-              <w:t>实现考生输入邀请</w:t>
-            </w:r>
-            <w:proofErr w:type="gramStart"/>
-            <w:r>
-              <w:rPr>
-                <w:rFonts w:hint="eastAsia"/>
-              </w:rPr>
-              <w:t>码进入</w:t>
-            </w:r>
-            <w:proofErr w:type="gramEnd"/>
-            <w:r>
-              <w:rPr>
-                <w:rFonts w:hint="eastAsia"/>
-              </w:rPr>
-              <w:t>考试前端页面</w:t>
+              <w:t>实现考生输入邀请码进入考试前端页面</w:t>
             </w:r>
           </w:p>
         </w:tc>
@@ -1155,14 +1131,12 @@
               </w:rPr>
               <w:t>service</w:t>
             </w:r>
-            <w:proofErr w:type="gramStart"/>
             <w:r>
               <w:rPr>
                 <w:rFonts w:hint="eastAsia"/>
               </w:rPr>
               <w:t>层功能</w:t>
             </w:r>
-            <w:proofErr w:type="gramEnd"/>
           </w:p>
         </w:tc>
         <w:tc>
